--- a/Coding Contest June.docx
+++ b/Coding Contest June.docx
@@ -60,15 +60,7 @@
         <w:ind w:left="720"/>
       </w:pPr>
       <w:r>
-        <w:t xml:space="preserve">You can provide your submission in Python, Java, C++, </w:t>
-      </w:r>
-      <w:proofErr w:type="gramStart"/>
-      <w:r>
-        <w:t>JavaScript</w:t>
-      </w:r>
-      <w:proofErr w:type="gramEnd"/>
-      <w:r>
-        <w:t>.</w:t>
+        <w:t>You can provide your submission in Python, Java, C++, JavaScript.</w:t>
       </w:r>
     </w:p>
     <w:p>
@@ -226,15 +218,7 @@
         </w:r>
       </w:hyperlink>
       <w:r>
-        <w:t xml:space="preserve"> Code </w:t>
-      </w:r>
-      <w:proofErr w:type="gramStart"/>
-      <w:r>
-        <w:t>Of</w:t>
-      </w:r>
-      <w:proofErr w:type="gramEnd"/>
-      <w:r>
-        <w:t xml:space="preserve"> Conduct</w:t>
+        <w:t xml:space="preserve"> Code Of Conduct</w:t>
       </w:r>
       <w:r>
         <w:t>.</w:t>
@@ -327,8 +311,6 @@
       <w:r>
         <w:t xml:space="preserve">01. </w:t>
       </w:r>
-      <w:bookmarkStart w:id="0" w:name="_GoBack"/>
-      <w:bookmarkEnd w:id="0"/>
       <w:r>
         <w:t xml:space="preserve">You are given the height H (in </w:t>
       </w:r>
@@ -364,28 +346,20 @@
         <w:t>2</w:t>
       </w:r>
       <w:r>
-        <w:t xml:space="preserve"> </w:t>
-      </w:r>
-      <w:proofErr w:type="gramStart"/>
-      <w:r>
-        <w:t>( M</w:t>
-      </w:r>
-      <w:proofErr w:type="gramEnd"/>
-      <w:r>
-        <w:t xml:space="preserve"> divided by square of H). </w:t>
-      </w:r>
-    </w:p>
-    <w:p>
-      <w:r>
-        <w:t xml:space="preserve">Report the category into which Chef </w:t>
-      </w:r>
-      <w:proofErr w:type="gramStart"/>
-      <w:r>
-        <w:t>falls</w:t>
-      </w:r>
-      <w:proofErr w:type="gramEnd"/>
-      <w:r>
-        <w:t>, based on his BMI:</w:t>
+        <w:t xml:space="preserve"> ( M divided by square of H). </w:t>
+      </w:r>
+    </w:p>
+    <w:p>
+      <w:r>
+        <w:t xml:space="preserve">Report the category into which </w:t>
+      </w:r>
+      <w:proofErr w:type="spellStart"/>
+      <w:r>
+        <w:t>YoungCoder</w:t>
+      </w:r>
+      <w:proofErr w:type="spellEnd"/>
+      <w:r>
+        <w:t xml:space="preserve"> falls, based on his BMI:</w:t>
       </w:r>
     </w:p>
     <w:p>
@@ -516,15 +490,7 @@
         <w:t>O</w:t>
       </w:r>
       <w:r>
-        <w:t>utput in a single line, 1</w:t>
-      </w:r>
-      <w:proofErr w:type="gramStart"/>
-      <w:r>
-        <w:t>,2</w:t>
-      </w:r>
-      <w:proofErr w:type="gramEnd"/>
-      <w:r>
-        <w:t xml:space="preserve">, 3 or 4, based on the category in which </w:t>
+        <w:t xml:space="preserve">utput in a single line, 1,2, 3 or 4, based on the category in which </w:t>
       </w:r>
       <w:proofErr w:type="spellStart"/>
       <w:r>
@@ -617,13 +583,8 @@
           <w:numId w:val="5"/>
         </w:numPr>
       </w:pPr>
-      <w:proofErr w:type="gramStart"/>
-      <w:r>
-        <w:t>Its</w:t>
-      </w:r>
-      <w:proofErr w:type="gramEnd"/>
-      <w:r>
-        <w:t xml:space="preserve"> guaranteed that H</w:t>
+      <w:r>
+        <w:t>Its guaranteed that H</w:t>
       </w:r>
       <w:r>
         <w:rPr>
@@ -837,11 +798,16 @@
         <w:lastRenderedPageBreak/>
         <w:t xml:space="preserve">02. </w:t>
       </w:r>
-      <w:r>
-        <w:t xml:space="preserve">Chef has three socks in his drawer. Each sock has one of 10 possible </w:t>
-      </w:r>
       <w:proofErr w:type="spellStart"/>
       <w:r>
+        <w:t>YoungCoder</w:t>
+      </w:r>
+      <w:proofErr w:type="spellEnd"/>
+      <w:r>
+        <w:t xml:space="preserve"> has three socks in his drawer. Each sock has one of 10 possible </w:t>
+      </w:r>
+      <w:proofErr w:type="spellStart"/>
+      <w:r>
         <w:t>colours</w:t>
       </w:r>
       <w:proofErr w:type="spellEnd"/>
@@ -864,16 +830,29 @@
       </w:r>
     </w:p>
     <w:p>
-      <w:r>
-        <w:t xml:space="preserve">Chef has to wear two socks which have the same </w:t>
-      </w:r>
       <w:proofErr w:type="spellStart"/>
       <w:r>
+        <w:t>YoungCoder</w:t>
+      </w:r>
+      <w:proofErr w:type="spellEnd"/>
+      <w:r>
+        <w:t xml:space="preserve"> has to wear two socks which have the same </w:t>
+      </w:r>
+      <w:proofErr w:type="spellStart"/>
+      <w:r>
         <w:t>colour</w:t>
       </w:r>
       <w:proofErr w:type="spellEnd"/>
       <w:r>
-        <w:t>. Help Chef find out if that is possible or not.</w:t>
+        <w:t xml:space="preserve">. Help </w:t>
+      </w:r>
+      <w:proofErr w:type="spellStart"/>
+      <w:r>
+        <w:t>YoungCoder</w:t>
+      </w:r>
+      <w:proofErr w:type="spellEnd"/>
+      <w:r>
+        <w:t xml:space="preserve"> find out if that is possible or not.</w:t>
       </w:r>
     </w:p>
     <w:p>
@@ -919,7 +898,15 @@
     </w:p>
     <w:p>
       <w:r>
-        <w:t xml:space="preserve">Print a single line containing the string "YES" if it is possible for Chef to wear two socks with the same </w:t>
+        <w:t xml:space="preserve">Print a single line containing the string "YES" if it is possible for </w:t>
+      </w:r>
+      <w:proofErr w:type="spellStart"/>
+      <w:r>
+        <w:t>YoungCoder</w:t>
+      </w:r>
+      <w:proofErr w:type="spellEnd"/>
+      <w:r>
+        <w:t xml:space="preserve"> to wear two socks with the same </w:t>
       </w:r>
       <w:proofErr w:type="spellStart"/>
       <w:r>
@@ -1025,7 +1012,15 @@
       </w:r>
       <w:proofErr w:type="spellEnd"/>
       <w:r>
-        <w:t xml:space="preserve">, Chef cannot wear a pair of socks with the same </w:t>
+        <w:t xml:space="preserve">, </w:t>
+      </w:r>
+      <w:proofErr w:type="spellStart"/>
+      <w:r>
+        <w:t>YoungCoder</w:t>
+      </w:r>
+      <w:proofErr w:type="spellEnd"/>
+      <w:r>
+        <w:t xml:space="preserve"> cannot wear a pair of socks with the same </w:t>
       </w:r>
       <w:proofErr w:type="spellStart"/>
       <w:r>
@@ -1106,7 +1101,15 @@
       </w:r>
       <w:proofErr w:type="spellEnd"/>
       <w:r>
-        <w:t xml:space="preserve">, Chef can wear a pair of socks with the same </w:t>
+        <w:t xml:space="preserve">, </w:t>
+      </w:r>
+      <w:proofErr w:type="spellStart"/>
+      <w:r>
+        <w:t>YoungCoder</w:t>
+      </w:r>
+      <w:proofErr w:type="spellEnd"/>
+      <w:r>
+        <w:t xml:space="preserve"> can wear a pair of socks with the same </w:t>
       </w:r>
       <w:proofErr w:type="spellStart"/>
       <w:r>
@@ -1126,22 +1129,26 @@
     <w:p/>
     <w:p>
       <w:r>
-        <w:lastRenderedPageBreak/>
-        <w:t>03</w:t>
-      </w:r>
-      <w:proofErr w:type="gramStart"/>
-      <w:r>
-        <w:t>.</w:t>
-      </w:r>
-      <w:r>
-        <w:t>Suppose</w:t>
-      </w:r>
-      <w:proofErr w:type="gramEnd"/>
-      <w:r>
-        <w:t xml:space="preserve"> Chef is stuck on an island and currently he has xx units of food supply and y units of water supply in total that he could collect from the island. He needs </w:t>
+        <w:t>03.</w:t>
+      </w:r>
+      <w:r>
+        <w:t xml:space="preserve"> </w:t>
+      </w:r>
+      <w:bookmarkStart w:id="0" w:name="_GoBack"/>
+      <w:bookmarkEnd w:id="0"/>
+      <w:r>
+        <w:t xml:space="preserve">Suppose </w:t>
       </w:r>
       <w:proofErr w:type="spellStart"/>
       <w:r>
+        <w:t>YoungCoder</w:t>
+      </w:r>
+      <w:proofErr w:type="spellEnd"/>
+      <w:r>
+        <w:t xml:space="preserve"> is stuck on an island and currently he has xx units of food supply and y units of water supply in total that he could collect from the island. He needs </w:t>
+      </w:r>
+      <w:proofErr w:type="spellStart"/>
+      <w:r>
         <w:t>x</w:t>
       </w:r>
       <w:r>
@@ -1172,7 +1179,15 @@
         <w:t xml:space="preserve"> </w:t>
       </w:r>
       <w:r>
-        <w:t>units of water supply per day at the minimal to have sufficient energy to build a boat from the woods and also to live for another day. Assuming it takes exactly DD days to build the boat and reach the shore, tell whether Chef has the sufficient amount of supplies to be able to reach the shore by building the boat?</w:t>
+        <w:t xml:space="preserve">units of water supply per day at the minimal to have sufficient energy to build a boat from the woods and also to live for another day. Assuming it takes exactly DD days to build the boat and reach the shore, tell whether </w:t>
+      </w:r>
+      <w:proofErr w:type="spellStart"/>
+      <w:r>
+        <w:t>YoungCoder</w:t>
+      </w:r>
+      <w:proofErr w:type="spellEnd"/>
+      <w:r>
+        <w:t xml:space="preserve"> has the sufficient amount of supplies to be able to reach the shore by building the boat?</w:t>
       </w:r>
     </w:p>
     <w:p>
@@ -1285,7 +1300,15 @@
       </w:r>
       <w:proofErr w:type="spellEnd"/>
       <w:r>
-        <w:t>, output in a single line answer "YES" if Chef can reach the shore by building the boat and "NO" if not (without quotes).</w:t>
+        <w:t xml:space="preserve">, output in a single line answer "YES" if </w:t>
+      </w:r>
+      <w:proofErr w:type="spellStart"/>
+      <w:r>
+        <w:t>YoungCoder</w:t>
+      </w:r>
+      <w:proofErr w:type="spellEnd"/>
+      <w:r>
+        <w:t xml:space="preserve"> can reach the shore by building the boat and "NO" if not (without quotes).</w:t>
       </w:r>
     </w:p>
     <w:p>
@@ -1436,7 +1459,18 @@
         <w:t xml:space="preserve"> 1:</w:t>
       </w:r>
       <w:r>
-        <w:t> Chef's food supply will last for 4</w:t>
+        <w:t> </w:t>
+      </w:r>
+      <w:proofErr w:type="spellStart"/>
+      <w:r>
+        <w:t>YoungCoder</w:t>
+      </w:r>
+      <w:r>
+        <w:t>'s</w:t>
+      </w:r>
+      <w:proofErr w:type="spellEnd"/>
+      <w:r>
+        <w:t xml:space="preserve"> food supply will last for 4</w:t>
       </w:r>
       <w:r>
         <w:t>/</w:t>
@@ -1448,15 +1482,7 @@
         <w:t>/</w:t>
       </w:r>
       <w:r>
-        <w:t>1=2 days, so in total he will be able to survive for </w:t>
-      </w:r>
-      <w:proofErr w:type="gramStart"/>
-      <w:r>
-        <w:t>min(</w:t>
-      </w:r>
-      <w:proofErr w:type="gramEnd"/>
-      <w:r>
-        <w:t>4,2)=2 days and since required time to reach the shore is 1 day, he will be able to reach there.</w:t>
+        <w:t>1=2 days, so in total he will be able to survive for min(4,2)=2 days and since required time to reach the shore is 1 day, he will be able to reach there.</w:t>
       </w:r>
     </w:p>
     <w:p>
@@ -1477,7 +1503,18 @@
         <w:t xml:space="preserve"> 2:</w:t>
       </w:r>
       <w:r>
-        <w:t> Chef's food supply will last for 4</w:t>
+        <w:t> </w:t>
+      </w:r>
+      <w:proofErr w:type="spellStart"/>
+      <w:r>
+        <w:t>YoungCoder</w:t>
+      </w:r>
+      <w:r>
+        <w:t>'s</w:t>
+      </w:r>
+      <w:proofErr w:type="spellEnd"/>
+      <w:r>
+        <w:t xml:space="preserve"> food supply will last for 4</w:t>
       </w:r>
       <w:r>
         <w:t>/</w:t>
@@ -1501,15 +1538,7 @@
         <w:t xml:space="preserve"> </w:t>
       </w:r>
       <w:r>
-        <w:t>days, so in total he will be able to survive for </w:t>
-      </w:r>
-      <w:proofErr w:type="gramStart"/>
-      <w:r>
-        <w:t>min(</w:t>
-      </w:r>
-      <w:proofErr w:type="gramEnd"/>
-      <w:r>
-        <w:t>4,0.67)=0.67 days and since required time to reach the shore is 1 day, he won't be able to reach there.</w:t>
+        <w:t>days, so in total he will be able to survive for min(4,0.67)=0.67 days and since required time to reach the shore is 1 day, he won't be able to reach there.</w:t>
       </w:r>
     </w:p>
     <w:p>
@@ -1524,6 +1553,7 @@
           <w:b/>
           <w:bCs/>
         </w:rPr>
+        <w:lastRenderedPageBreak/>
         <w:t>TestCase</w:t>
       </w:r>
       <w:proofErr w:type="spellEnd"/>
@@ -1535,7 +1565,18 @@
         <w:t xml:space="preserve"> 3:</w:t>
       </w:r>
       <w:r>
-        <w:t> Chef's food supply will last for 4</w:t>
+        <w:t> </w:t>
+      </w:r>
+      <w:proofErr w:type="spellStart"/>
+      <w:r>
+        <w:t>YoungCoder</w:t>
+      </w:r>
+      <w:r>
+        <w:t>'s</w:t>
+      </w:r>
+      <w:proofErr w:type="spellEnd"/>
+      <w:r>
+        <w:t xml:space="preserve"> food supply will last for 4</w:t>
       </w:r>
       <w:r>
         <w:t>/</w:t>
@@ -1547,33 +1588,21 @@
         <w:t>/</w:t>
       </w:r>
       <w:r>
-        <w:t>2=1 day, so in total he will be able to survive for </w:t>
-      </w:r>
-      <w:proofErr w:type="gramStart"/>
-      <w:r>
-        <w:t>min(</w:t>
-      </w:r>
-      <w:proofErr w:type="gramEnd"/>
-      <w:r>
-        <w:t>1,1)=1 day and since required time to reach the shore is 2 days, he won't be able to reach there.</w:t>
+        <w:t>2=1 day, so in total he will be able to survive for min(1,1)=1 day and since required time to reach the shore is 2 days, he won't be able to reach there.</w:t>
       </w:r>
     </w:p>
     <w:p/>
     <w:p>
       <w:r>
-        <w:lastRenderedPageBreak/>
         <w:t xml:space="preserve">04. </w:t>
       </w:r>
-      <w:r>
-        <w:t xml:space="preserve">Chef is a big fan of Coldplay. Every Sunday, he will drive to a park taking M minutes to reach there, and during the ride he will play a single song on a loop. Today, he has got the latest song which is in total S minutes long. He is interested to know how many times </w:t>
-      </w:r>
-      <w:proofErr w:type="gramStart"/>
-      <w:r>
-        <w:t>will he</w:t>
-      </w:r>
-      <w:proofErr w:type="gramEnd"/>
-      <w:r>
-        <w:t xml:space="preserve"> be able to play the song completely.</w:t>
+      <w:proofErr w:type="spellStart"/>
+      <w:r>
+        <w:t>YoungCoder</w:t>
+      </w:r>
+      <w:proofErr w:type="spellEnd"/>
+      <w:r>
+        <w:t xml:space="preserve"> is a big fan of Coldplay. Every Sunday, he will drive to a park taking M minutes to reach there, and during the ride he will play a single song on a loop. Today, he has got the latest song which is in total S minutes long. He is interested to know how many times will he be able to play the song completely.</w:t>
       </w:r>
     </w:p>
     <w:p>
@@ -1769,7 +1798,15 @@
         <w:t>Test case 1:</w:t>
       </w:r>
       <w:r>
-        <w:t> Chef listens to the song once from 0−5 minutes and next from 5−10 minutes.</w:t>
+        <w:t> </w:t>
+      </w:r>
+      <w:proofErr w:type="spellStart"/>
+      <w:r>
+        <w:t>YoungCoder</w:t>
+      </w:r>
+      <w:proofErr w:type="spellEnd"/>
+      <w:r>
+        <w:t xml:space="preserve"> listens to the song once from 0−5 minutes and next from 5−10 minutes.</w:t>
       </w:r>
     </w:p>
     <w:p>
@@ -1787,7 +1824,15 @@
         <w:t>Test case 2:</w:t>
       </w:r>
       <w:r>
-        <w:t> Chef listens to the song from 0−6 minutes but now he has only 4 minutes left so he can't complete the song again.</w:t>
+        <w:t> </w:t>
+      </w:r>
+      <w:proofErr w:type="spellStart"/>
+      <w:r>
+        <w:t>YoungCoder</w:t>
+      </w:r>
+      <w:proofErr w:type="spellEnd"/>
+      <w:r>
+        <w:t xml:space="preserve"> listens to the song from 0−6 minutes but now he has only 4 minutes left so he can't complete the song again.</w:t>
       </w:r>
     </w:p>
     <w:p>
@@ -1808,7 +1853,15 @@
         <w:t>Test case 3:</w:t>
       </w:r>
       <w:r>
-        <w:t> Since the song lasts longer than the journey, Chef won't be able to complete it even once.</w:t>
+        <w:t xml:space="preserve"> Since the song lasts longer than the journey, </w:t>
+      </w:r>
+      <w:proofErr w:type="spellStart"/>
+      <w:r>
+        <w:t>YoungCoder</w:t>
+      </w:r>
+      <w:proofErr w:type="spellEnd"/>
+      <w:r>
+        <w:t xml:space="preserve"> won't be able to complete it even once.</w:t>
       </w:r>
     </w:p>
     <w:p/>
@@ -1817,7 +1870,6 @@
     <w:p/>
     <w:p>
       <w:r>
-        <w:lastRenderedPageBreak/>
         <w:t>05.</w:t>
       </w:r>
       <w:r>
@@ -1845,7 +1897,31 @@
     </w:p>
     <w:p>
       <w:r>
-        <w:t>Given the maximum distance d km that Chef can cover in a single day, find the maximum prize that Chef can win at the end of D days. If Chef can't win any prize, print 0.</w:t>
+        <w:t xml:space="preserve">Given the maximum distance d km that </w:t>
+      </w:r>
+      <w:proofErr w:type="spellStart"/>
+      <w:r>
+        <w:t>YoungCoder</w:t>
+      </w:r>
+      <w:proofErr w:type="spellEnd"/>
+      <w:r>
+        <w:t xml:space="preserve"> can cover in a single day, find the maximum prize that </w:t>
+      </w:r>
+      <w:proofErr w:type="spellStart"/>
+      <w:r>
+        <w:t>YoungCoder</w:t>
+      </w:r>
+      <w:proofErr w:type="spellEnd"/>
+      <w:r>
+        <w:t xml:space="preserve"> can win at the end of D days. If </w:t>
+      </w:r>
+      <w:proofErr w:type="spellStart"/>
+      <w:r>
+        <w:t>YoungCoder</w:t>
+      </w:r>
+      <w:proofErr w:type="spellEnd"/>
+      <w:r>
+        <w:t xml:space="preserve"> can't win any prize, print 0.</w:t>
       </w:r>
     </w:p>
     <w:p>
@@ -1875,14 +1951,9 @@
       </w:r>
       <w:proofErr w:type="spellStart"/>
       <w:r>
-        <w:t>D</w:t>
-      </w:r>
-      <w:proofErr w:type="gramStart"/>
-      <w:r>
-        <w:t>,d,A,B,C</w:t>
+        <w:t>D,d,A,B,C</w:t>
       </w:r>
       <w:proofErr w:type="spellEnd"/>
-      <w:proofErr w:type="gramEnd"/>
       <w:r>
         <w:t>.</w:t>
       </w:r>
@@ -2066,7 +2137,15 @@
         <w:t>:</w:t>
       </w:r>
       <w:r>
-        <w:t> The maximum distance covered by Chef is 1</w:t>
+        <w:t xml:space="preserve"> The maximum distance covered by </w:t>
+      </w:r>
+      <w:proofErr w:type="spellStart"/>
+      <w:r>
+        <w:t>YoungCoder</w:t>
+      </w:r>
+      <w:proofErr w:type="spellEnd"/>
+      <w:r>
+        <w:t xml:space="preserve"> is 1</w:t>
       </w:r>
       <w:r>
         <w:rPr>
@@ -2075,15 +2154,24 @@
         <w:t>⋅</w:t>
       </w:r>
       <w:r>
-        <w:t>1=1km which is less than any of the available distance categories. Hence Chef won't be able to claim a prize in any of the categories.</w:t>
-      </w:r>
-    </w:p>
-    <w:p>
-      <w:r>
-        <w:rPr>
-          <w:b/>
-          <w:bCs/>
-        </w:rPr>
+        <w:t xml:space="preserve">1=1km which is less than any of the available distance categories. Hence </w:t>
+      </w:r>
+      <w:proofErr w:type="spellStart"/>
+      <w:r>
+        <w:t>YoungCoder</w:t>
+      </w:r>
+      <w:proofErr w:type="spellEnd"/>
+      <w:r>
+        <w:t xml:space="preserve"> won't be able to claim a prize in any of the categories.</w:t>
+      </w:r>
+    </w:p>
+    <w:p>
+      <w:r>
+        <w:rPr>
+          <w:b/>
+          <w:bCs/>
+        </w:rPr>
+        <w:lastRenderedPageBreak/>
         <w:t>Test Case </w:t>
       </w:r>
       <w:r>
@@ -2097,7 +2185,15 @@
         <w:t>:</w:t>
       </w:r>
       <w:r>
-        <w:t> The maximum distance covered by Chef is 10</w:t>
+        <w:t xml:space="preserve"> The maximum distance covered by </w:t>
+      </w:r>
+      <w:proofErr w:type="spellStart"/>
+      <w:r>
+        <w:t>YoungCoder</w:t>
+      </w:r>
+      <w:proofErr w:type="spellEnd"/>
+      <w:r>
+        <w:t xml:space="preserve"> is 10</w:t>
       </w:r>
       <w:r>
         <w:rPr>
@@ -2106,7 +2202,15 @@
         <w:t>⋅</w:t>
       </w:r>
       <w:r>
-        <w:t>1=10 km which is equal to distance of the first category. Hence Chef can claim the maximum prize of 1 units.</w:t>
+        <w:t xml:space="preserve">1=10 km which is equal to distance of the first category. Hence </w:t>
+      </w:r>
+      <w:proofErr w:type="spellStart"/>
+      <w:r>
+        <w:t>YoungCoder</w:t>
+      </w:r>
+      <w:proofErr w:type="spellEnd"/>
+      <w:r>
+        <w:t xml:space="preserve"> can claim the maximum prize of 1 units.</w:t>
       </w:r>
     </w:p>
     <w:p>
@@ -2133,7 +2237,15 @@
         <w:t>:</w:t>
       </w:r>
       <w:r>
-        <w:t> The maximum distance covered by Chef is 10</w:t>
+        <w:t xml:space="preserve"> The maximum distance covered by </w:t>
+      </w:r>
+      <w:proofErr w:type="spellStart"/>
+      <w:r>
+        <w:t>YoungCoder</w:t>
+      </w:r>
+      <w:proofErr w:type="spellEnd"/>
+      <w:r>
+        <w:t xml:space="preserve"> is 10</w:t>
       </w:r>
       <w:r>
         <w:rPr>
@@ -2142,24 +2254,23 @@
         <w:t>⋅</w:t>
       </w:r>
       <w:r>
-        <w:t>3=30 km which is more than the distance of the second category but less than that of the third category. Hence Chef can claim the maximum prize of 2 units.</w:t>
-      </w:r>
-    </w:p>
-    <w:p>
-      <w:r>
-        <w:lastRenderedPageBreak/>
+        <w:t xml:space="preserve">3=30 km which is more than the distance of the second category but less than that of the third category. Hence </w:t>
+      </w:r>
+      <w:proofErr w:type="spellStart"/>
+      <w:r>
+        <w:t>YoungCoder</w:t>
+      </w:r>
+      <w:proofErr w:type="spellEnd"/>
+      <w:r>
+        <w:t xml:space="preserve"> can claim the maximum prize of 2 units.</w:t>
+      </w:r>
+    </w:p>
+    <w:p>
+      <w:r>
         <w:t xml:space="preserve">06. </w:t>
       </w:r>
       <w:r>
-        <w:t>Suppose the population is divided into the age groups [1</w:t>
-      </w:r>
-      <w:proofErr w:type="gramStart"/>
-      <w:r>
-        <w:t>,10</w:t>
-      </w:r>
-      <w:proofErr w:type="gramEnd"/>
-      <w:r>
-        <w:t>],[11,20],[21,30],…,[91,∞)</w:t>
+        <w:t>Suppose the population is divided into the age groups [1,10],[11,20],[21,30],…,[91,∞)</w:t>
       </w:r>
       <w:r>
         <w:t>.</w:t>
@@ -2179,7 +2290,26 @@
     </w:p>
     <w:p>
       <w:r>
-        <w:t>Given X, P, and Chef’s age group G, tell the minimum and the maximum number of days will it take for Chef to get vaccinated.</w:t>
+        <w:t xml:space="preserve">Given X, P, and </w:t>
+      </w:r>
+      <w:proofErr w:type="spellStart"/>
+      <w:r>
+        <w:t>YoungCoder</w:t>
+      </w:r>
+      <w:r>
+        <w:t>’s</w:t>
+      </w:r>
+      <w:proofErr w:type="spellEnd"/>
+      <w:r>
+        <w:t xml:space="preserve"> age group G, tell the minimum and the maximum number of days will it take for </w:t>
+      </w:r>
+      <w:proofErr w:type="spellStart"/>
+      <w:r>
+        <w:t>YoungCoder</w:t>
+      </w:r>
+      <w:proofErr w:type="spellEnd"/>
+      <w:r>
+        <w:t xml:space="preserve"> to get vaccinated.</w:t>
       </w:r>
     </w:p>
     <w:p>
@@ -2205,15 +2335,7 @@
         </w:numPr>
       </w:pPr>
       <w:r>
-        <w:t>Each test case contains a single line of input, twelve integers G, P, X1</w:t>
-      </w:r>
-      <w:proofErr w:type="gramStart"/>
-      <w:r>
-        <w:t>,X2</w:t>
-      </w:r>
-      <w:proofErr w:type="gramEnd"/>
-      <w:r>
-        <w:t>,…, X10.</w:t>
+        <w:t>Each test case contains a single line of input, twelve integers G, P, X1,X2,…, X10.</w:t>
       </w:r>
     </w:p>
     <w:p>
@@ -2233,7 +2355,15 @@
     </w:p>
     <w:p>
       <w:r>
-        <w:t>For each test case, output in a single line two space-separated integers, the minimum and maximum time required for Chef to get vaccinated.</w:t>
+        <w:t xml:space="preserve">For each test case, output in a single line two space-separated integers, the minimum and maximum time required for </w:t>
+      </w:r>
+      <w:proofErr w:type="spellStart"/>
+      <w:r>
+        <w:t>YoungCoder</w:t>
+      </w:r>
+      <w:proofErr w:type="spellEnd"/>
+      <w:r>
+        <w:t xml:space="preserve"> to get vaccinated.</w:t>
       </w:r>
     </w:p>
     <w:p>
@@ -2402,6 +2532,7 @@
           <w:b/>
           <w:bCs/>
         </w:rPr>
+        <w:lastRenderedPageBreak/>
         <w:t>Test Case </w:t>
       </w:r>
       <w:r>
@@ -2415,7 +2546,23 @@
         <w:t>:</w:t>
       </w:r>
       <w:r>
-        <w:t> Age groups 10−7 get vaccinated in a total of 4 days. On the 5-th day, 2 out of 3 people of age group 6 get vaccinated. On the 6-th day, the last person of the 6-th age group and one random person of the 5-th age group gets vaccinated. So if the person is Chef, the minimum time required for him to get vaccinated will be 6 days, and if not, Chef will get vaccinated on the 7-th day.</w:t>
+        <w:t xml:space="preserve"> Age groups 10−7 get vaccinated in a total of 4 days. On the 5-th day, 2 out of 3 people of age group 6 get vaccinated. On the 6-th day, the last person of the 6-th age group and one random person of the 5-th age group gets vaccinated. So if the person is </w:t>
+      </w:r>
+      <w:proofErr w:type="spellStart"/>
+      <w:r>
+        <w:t>YoungCoder</w:t>
+      </w:r>
+      <w:proofErr w:type="spellEnd"/>
+      <w:r>
+        <w:t xml:space="preserve">, the minimum time required for him to get vaccinated will be 6 days, and if not, </w:t>
+      </w:r>
+      <w:proofErr w:type="spellStart"/>
+      <w:r>
+        <w:t>YoungCoder</w:t>
+      </w:r>
+      <w:proofErr w:type="spellEnd"/>
+      <w:r>
+        <w:t xml:space="preserve"> will get vaccinated on the 7-th day.</w:t>
       </w:r>
     </w:p>
     <w:p>
@@ -2447,7 +2594,6 @@
     </w:p>
     <w:p>
       <w:r>
-        <w:lastRenderedPageBreak/>
         <w:t>07</w:t>
       </w:r>
     </w:p>
@@ -2670,13 +2816,8 @@
           <w:numId w:val="16"/>
         </w:numPr>
       </w:pPr>
-      <w:proofErr w:type="gramStart"/>
-      <w:r>
-        <w:t>s</w:t>
-      </w:r>
-      <w:proofErr w:type="gramEnd"/>
-      <w:r>
-        <w:t> consists of printable ASCII characters.</w:t>
+      <w:r>
+        <w:t>s consists of printable ASCII characters.</w:t>
       </w:r>
     </w:p>
     <w:p>
@@ -2737,7 +2878,6 @@
     <w:p/>
     <w:p>
       <w:r>
-        <w:lastRenderedPageBreak/>
         <w:t>08</w:t>
       </w:r>
     </w:p>
@@ -2816,10 +2956,7 @@
         <w:t>Each test case contains a single</w:t>
       </w:r>
       <w:r>
-        <w:t xml:space="preserve"> input of integer n</w:t>
-      </w:r>
-      <w:r>
-        <w:t>.</w:t>
+        <w:t xml:space="preserve"> input of integer n.</w:t>
       </w:r>
     </w:p>
     <w:p>
@@ -2841,13 +2978,8 @@
       <w:r>
         <w:t xml:space="preserve">For each test case, output </w:t>
       </w:r>
-      <w:proofErr w:type="gramStart"/>
-      <w:r>
-        <w:t>Even</w:t>
-      </w:r>
-      <w:proofErr w:type="gramEnd"/>
-      <w:r>
-        <w:t xml:space="preserve"> or Odd.</w:t>
+      <w:r>
+        <w:t>Even or Odd.</w:t>
       </w:r>
     </w:p>
     <w:p>
@@ -2999,18 +3131,15 @@
     <w:p/>
     <w:p>
       <w:r>
-        <w:lastRenderedPageBreak/>
         <w:t>09</w:t>
       </w:r>
     </w:p>
     <w:p>
       <w:proofErr w:type="spellStart"/>
-      <w:proofErr w:type="gramStart"/>
       <w:r>
         <w:t>youngCoder</w:t>
       </w:r>
       <w:proofErr w:type="spellEnd"/>
-      <w:proofErr w:type="gramEnd"/>
       <w:r>
         <w:t xml:space="preserve"> likes the number </w:t>
       </w:r>
@@ -3038,10 +3167,73 @@
       </w:r>
       <w:proofErr w:type="spellEnd"/>
       <w:r>
+        <w:t xml:space="preserve"> has begun to look for occurrences of four anywhere. He has a list of </w:t>
+      </w:r>
+      <w:r>
+        <w:rPr>
+          <w:b/>
+          <w:bCs/>
+        </w:rPr>
+        <w:t>T</w:t>
+      </w:r>
+      <w:r>
+        <w:t> integers, for each of them he wants to calculate the number of occurrences of the digit </w:t>
+      </w:r>
+      <w:r>
+        <w:rPr>
+          <w:b/>
+          <w:bCs/>
+        </w:rPr>
+        <w:t>4</w:t>
+      </w:r>
+      <w:r>
+        <w:t> in the decimal representation. He is too busy now, so please help him.</w:t>
+      </w:r>
+    </w:p>
+    <w:p>
+      <w:pPr>
+        <w:rPr>
+          <w:b/>
+          <w:bCs/>
+        </w:rPr>
+      </w:pPr>
+      <w:r>
+        <w:rPr>
+          <w:b/>
+          <w:bCs/>
+        </w:rPr>
+        <w:t>Input</w:t>
+      </w:r>
+    </w:p>
+    <w:p>
+      <w:r>
+        <w:t>The first line of input consists of a single integer </w:t>
+      </w:r>
+      <w:r>
+        <w:rPr>
+          <w:b/>
+          <w:bCs/>
+        </w:rPr>
+        <w:t>T</w:t>
+      </w:r>
+      <w:r>
+        <w:t xml:space="preserve">, denoting the number of integers in </w:t>
+      </w:r>
+      <w:proofErr w:type="spellStart"/>
+      <w:r>
+        <w:t>youngCoder’s</w:t>
+      </w:r>
+      <w:proofErr w:type="spellEnd"/>
+      <w:r>
         <w:t xml:space="preserve"> </w:t>
       </w:r>
       <w:r>
-        <w:t>has begun to look for occurrences of four anywhere. He has a list of </w:t>
+        <w:t>list.</w:t>
+      </w:r>
+    </w:p>
+    <w:p>
+      <w:r>
+        <w:t>Then, there are </w:t>
       </w:r>
       <w:r>
         <w:rPr>
@@ -3051,7 +3243,37 @@
         <w:t>T</w:t>
       </w:r>
       <w:r>
-        <w:t> integers, for each of them he wants to calculate the number of occurrences of the digit </w:t>
+        <w:t> lines, each of them contain a single integer from the list.</w:t>
+      </w:r>
+    </w:p>
+    <w:p>
+      <w:pPr>
+        <w:rPr>
+          <w:b/>
+          <w:bCs/>
+        </w:rPr>
+      </w:pPr>
+      <w:r>
+        <w:rPr>
+          <w:b/>
+          <w:bCs/>
+        </w:rPr>
+        <w:t>Output</w:t>
+      </w:r>
+    </w:p>
+    <w:p>
+      <w:r>
+        <w:t>Output </w:t>
+      </w:r>
+      <w:r>
+        <w:rPr>
+          <w:b/>
+          <w:bCs/>
+        </w:rPr>
+        <w:t>T</w:t>
+      </w:r>
+      <w:r>
+        <w:t> lines. Each of these lines should contain the number of occurrences of the digit </w:t>
       </w:r>
       <w:r>
         <w:rPr>
@@ -3061,110 +3283,11 @@
         <w:t>4</w:t>
       </w:r>
       <w:r>
-        <w:t> in the decimal representation. He is too busy now, so please help him.</w:t>
-      </w:r>
-    </w:p>
-    <w:p>
-      <w:pPr>
-        <w:rPr>
-          <w:b/>
-          <w:bCs/>
-        </w:rPr>
-      </w:pPr>
-      <w:r>
-        <w:rPr>
-          <w:b/>
-          <w:bCs/>
-        </w:rPr>
-        <w:t>Input</w:t>
-      </w:r>
-    </w:p>
-    <w:p>
-      <w:r>
-        <w:t>The first line of input consists of a single integer </w:t>
-      </w:r>
-      <w:r>
-        <w:rPr>
-          <w:b/>
-          <w:bCs/>
-        </w:rPr>
-        <w:t>T</w:t>
-      </w:r>
-      <w:r>
-        <w:t xml:space="preserve">, denoting the number of integers in </w:t>
+        <w:t xml:space="preserve"> in the respective integer from </w:t>
       </w:r>
       <w:proofErr w:type="spellStart"/>
       <w:r>
         <w:t>youngCoder’s</w:t>
-      </w:r>
-      <w:proofErr w:type="spellEnd"/>
-      <w:r>
-        <w:t xml:space="preserve"> </w:t>
-      </w:r>
-      <w:r>
-        <w:t>list.</w:t>
-      </w:r>
-    </w:p>
-    <w:p>
-      <w:r>
-        <w:t>Then, there are </w:t>
-      </w:r>
-      <w:r>
-        <w:rPr>
-          <w:b/>
-          <w:bCs/>
-        </w:rPr>
-        <w:t>T</w:t>
-      </w:r>
-      <w:r>
-        <w:t> lines, each of them contain a single integer from the list.</w:t>
-      </w:r>
-    </w:p>
-    <w:p>
-      <w:pPr>
-        <w:rPr>
-          <w:b/>
-          <w:bCs/>
-        </w:rPr>
-      </w:pPr>
-      <w:r>
-        <w:rPr>
-          <w:b/>
-          <w:bCs/>
-        </w:rPr>
-        <w:t>Output</w:t>
-      </w:r>
-    </w:p>
-    <w:p>
-      <w:r>
-        <w:t>Output </w:t>
-      </w:r>
-      <w:r>
-        <w:rPr>
-          <w:b/>
-          <w:bCs/>
-        </w:rPr>
-        <w:t>T</w:t>
-      </w:r>
-      <w:r>
-        <w:t> lines. Each of these lines should contain the number of occurrences of the digit </w:t>
-      </w:r>
-      <w:r>
-        <w:rPr>
-          <w:b/>
-          <w:bCs/>
-        </w:rPr>
-        <w:t>4</w:t>
-      </w:r>
-      <w:r>
-        <w:t xml:space="preserve"> in the respective integer from </w:t>
-      </w:r>
-      <w:proofErr w:type="spellStart"/>
-      <w:r>
-        <w:t>youngCoder</w:t>
-      </w:r>
-      <w:r>
-        <w:t>’s</w:t>
       </w:r>
       <w:proofErr w:type="spellEnd"/>
       <w:r>
@@ -3289,6 +3412,7 @@
     </w:p>
     <w:p>
       <w:r>
+        <w:lastRenderedPageBreak/>
         <w:t>0</w:t>
       </w:r>
     </w:p>
@@ -3316,7 +3440,6 @@
     </w:p>
     <w:p>
       <w:r>
-        <w:lastRenderedPageBreak/>
         <w:t>10</w:t>
       </w:r>
     </w:p>
@@ -3572,6 +3695,7 @@
         <w:docPartUnique/>
       </w:docPartObj>
     </w:sdtPr>
+    <w:sdtEndPr/>
     <w:sdtContent>
       <w:p>
         <w:pPr>
@@ -3612,7 +3736,7 @@
             <w:bCs/>
             <w:noProof/>
           </w:rPr>
-          <w:t>4</w:t>
+          <w:t>8</w:t>
         </w:r>
         <w:r>
           <w:rPr>
@@ -6976,6 +7100,7 @@
   <w:style w:type="character" w:default="1" w:styleId="DefaultParagraphFont">
     <w:name w:val="Default Paragraph Font"/>
     <w:uiPriority w:val="1"/>
+    <w:semiHidden/>
     <w:unhideWhenUsed/>
   </w:style>
   <w:style w:type="table" w:default="1" w:styleId="TableNormal">
@@ -7139,6 +7264,36 @@
     <w:link w:val="Footer"/>
     <w:uiPriority w:val="99"/>
     <w:rsid w:val="00453687"/>
+  </w:style>
+  <w:style w:type="paragraph" w:styleId="BalloonText">
+    <w:name w:val="Balloon Text"/>
+    <w:basedOn w:val="Normal"/>
+    <w:link w:val="BalloonTextChar"/>
+    <w:uiPriority w:val="99"/>
+    <w:semiHidden/>
+    <w:unhideWhenUsed/>
+    <w:rsid w:val="00337780"/>
+    <w:pPr>
+      <w:spacing w:after="0" w:line="240" w:lineRule="auto"/>
+    </w:pPr>
+    <w:rPr>
+      <w:rFonts w:ascii="Segoe UI" w:hAnsi="Segoe UI" w:cs="Segoe UI"/>
+      <w:sz w:val="18"/>
+      <w:szCs w:val="18"/>
+    </w:rPr>
+  </w:style>
+  <w:style w:type="character" w:customStyle="1" w:styleId="BalloonTextChar">
+    <w:name w:val="Balloon Text Char"/>
+    <w:basedOn w:val="DefaultParagraphFont"/>
+    <w:link w:val="BalloonText"/>
+    <w:uiPriority w:val="99"/>
+    <w:semiHidden/>
+    <w:rsid w:val="00337780"/>
+    <w:rPr>
+      <w:rFonts w:ascii="Segoe UI" w:hAnsi="Segoe UI" w:cs="Segoe UI"/>
+      <w:sz w:val="18"/>
+      <w:szCs w:val="18"/>
+    </w:rPr>
   </w:style>
 </w:styles>
 </file>
